--- a/week1/notes+resources/AWS_FAQ_Notes.docx
+++ b/week1/notes+resources/AWS_FAQ_Notes.docx
@@ -2031,23 +2031,7 @@
           <w:color w:val="232F3E"/>
         </w:rPr>
         <w:lastRenderedPageBreak/>
-        <w:t xml:space="preserve">F1) take advantage of the parallel processing capabilities of NVIDIA Tesla GPUs for high performance computing and machine/deep learning; GPU Graphics instances (G3) offer high-performance 3D graphics capabilities for applications </w:t>
-      </w:r>
-      <w:bookmarkStart w:id="0" w:name="_GoBack"/>
-      <w:r>
-        <w:rPr>
-          <w:rFonts w:ascii="Helvetica Neue" w:eastAsia="Times New Roman" w:hAnsi="Helvetica Neue" w:cs="Times New Roman"/>
-          <w:color w:val="232F3E"/>
-        </w:rPr>
-        <w:t xml:space="preserve">using OpenGL and DirectX; F1 instances deliver Xilinx FPGA-based </w:t>
-      </w:r>
-      <w:bookmarkEnd w:id="0"/>
-      <w:r>
-        <w:rPr>
-          <w:rFonts w:ascii="Helvetica Neue" w:eastAsia="Times New Roman" w:hAnsi="Helvetica Neue" w:cs="Times New Roman"/>
-          <w:color w:val="232F3E"/>
-        </w:rPr>
-        <w:t>reconfigurable computing; Storage Optimized Instances (H1, I3, I3en, D2) that provide very high, low latency, I/O capacity using SSD-based local instance storage for I/O-intensive applications, with D2 or H1, the dense-storage and HDD-storage instances, provide local high storage density and sequential I/O performance for data warehousing, Hadoop and other data-intensive applications. When choosing instance types, you should consider the characteristics of your application with regards to resource utilization (i.e. CPU, Memory, Storage) and select the optimal instance family and instance size.</w:t>
+        <w:t>F1) take advantage of the parallel processing capabilities of NVIDIA Tesla GPUs for high performance computing and machine/deep learning; GPU Graphics instances (G3) offer high-performance 3D graphics capabilities for applications using OpenGL and DirectX; F1 instances deliver Xilinx FPGA-based reconfigurable computing; Storage Optimized Instances (H1, I3, I3en, D2) that provide very high, low latency, I/O capacity using SSD-based local instance storage for I/O-intensive applications, with D2 or H1, the dense-storage and HDD-storage instances, provide local high storage density and sequential I/O performance for data warehousing, Hadoop and other data-intensive applications. When choosing instance types, you should consider the characteristics of your application with regards to resource utilization (i.e. CPU, Memory, Storage) and select the optimal instance family and instance size.</w:t>
       </w:r>
     </w:p>
     <w:p>
@@ -2092,12 +2076,521 @@
     </w:p>
     <w:p>
       <w:pPr>
-        <w:jc w:val="center"/>
+        <w:pStyle w:val="ListParagraph"/>
+        <w:numPr>
+          <w:ilvl w:val="0"/>
+          <w:numId w:val="1"/>
+        </w:numPr>
+        <w:rPr>
+          <w:rFonts w:ascii="Calibri" w:hAnsi="Calibri" w:cs="Calibri"/>
+          <w:color w:val="000000" w:themeColor="text1"/>
+        </w:rPr>
+      </w:pPr>
+      <w:r>
+        <w:rPr>
+          <w:rFonts w:ascii="Calibri" w:hAnsi="Calibri" w:cs="Calibri"/>
+          <w:color w:val="000000" w:themeColor="text1"/>
+        </w:rPr>
+        <w:t xml:space="preserve">Can create “federated users” which are users outside of AWS </w:t>
+      </w:r>
+    </w:p>
+    <w:p>
+      <w:pPr>
+        <w:pStyle w:val="ListParagraph"/>
+        <w:numPr>
+          <w:ilvl w:val="0"/>
+          <w:numId w:val="1"/>
+        </w:numPr>
+        <w:rPr>
+          <w:rFonts w:ascii="Calibri" w:hAnsi="Calibri" w:cs="Calibri"/>
+          <w:color w:val="000000" w:themeColor="text1"/>
+        </w:rPr>
+      </w:pPr>
+      <w:r>
+        <w:rPr>
+          <w:rFonts w:ascii="Calibri" w:hAnsi="Calibri" w:cs="Calibri"/>
+          <w:color w:val="000000" w:themeColor="text1"/>
+        </w:rPr>
+        <w:t>Can create and manage using IAM APIs, AWS CLI, or IAM console</w:t>
+      </w:r>
+    </w:p>
+    <w:p>
+      <w:pPr>
+        <w:pStyle w:val="ListParagraph"/>
+        <w:numPr>
+          <w:ilvl w:val="0"/>
+          <w:numId w:val="1"/>
+        </w:numPr>
+        <w:rPr>
+          <w:rFonts w:ascii="Calibri" w:hAnsi="Calibri" w:cs="Calibri"/>
+          <w:color w:val="000000" w:themeColor="text1"/>
+        </w:rPr>
+      </w:pPr>
+      <w:r>
+        <w:rPr>
+          <w:rFonts w:ascii="Calibri" w:hAnsi="Calibri" w:cs="Calibri"/>
+          <w:color w:val="000000" w:themeColor="text1"/>
+        </w:rPr>
+        <w:t>IAM user can be individual, system, or application</w:t>
+      </w:r>
+    </w:p>
+    <w:p>
+      <w:pPr>
+        <w:pStyle w:val="ListParagraph"/>
+        <w:numPr>
+          <w:ilvl w:val="0"/>
+          <w:numId w:val="1"/>
+        </w:numPr>
+        <w:rPr>
+          <w:rFonts w:ascii="Calibri" w:hAnsi="Calibri" w:cs="Calibri"/>
+          <w:color w:val="000000" w:themeColor="text1"/>
+        </w:rPr>
+      </w:pPr>
+      <w:r>
+        <w:rPr>
+          <w:rFonts w:ascii="Calibri" w:hAnsi="Calibri" w:cs="Calibri"/>
+          <w:color w:val="000000" w:themeColor="text1"/>
+        </w:rPr>
+        <w:t>Groups are collections of IAM users</w:t>
+      </w:r>
+    </w:p>
+    <w:p>
+      <w:pPr>
+        <w:pStyle w:val="ListParagraph"/>
+        <w:numPr>
+          <w:ilvl w:val="1"/>
+          <w:numId w:val="1"/>
+        </w:numPr>
+        <w:rPr>
+          <w:rFonts w:ascii="Calibri" w:hAnsi="Calibri" w:cs="Calibri"/>
+          <w:color w:val="000000" w:themeColor="text1"/>
+        </w:rPr>
+      </w:pPr>
+      <w:r>
+        <w:rPr>
+          <w:rFonts w:ascii="Calibri" w:hAnsi="Calibri" w:cs="Calibri"/>
+          <w:color w:val="000000" w:themeColor="text1"/>
+        </w:rPr>
+        <w:t>Users can belong to multiple groups</w:t>
+      </w:r>
+    </w:p>
+    <w:p>
+      <w:pPr>
+        <w:pStyle w:val="ListParagraph"/>
+        <w:numPr>
+          <w:ilvl w:val="1"/>
+          <w:numId w:val="1"/>
+        </w:numPr>
+        <w:rPr>
+          <w:rFonts w:ascii="Calibri" w:hAnsi="Calibri" w:cs="Calibri"/>
+          <w:color w:val="000000" w:themeColor="text1"/>
+        </w:rPr>
+      </w:pPr>
+      <w:r>
+        <w:rPr>
+          <w:rFonts w:ascii="Calibri" w:hAnsi="Calibri" w:cs="Calibri"/>
+          <w:color w:val="000000" w:themeColor="text1"/>
+        </w:rPr>
+        <w:t>Groups can’t belong to other groups</w:t>
+      </w:r>
+    </w:p>
+    <w:p>
+      <w:pPr>
+        <w:pStyle w:val="ListParagraph"/>
+        <w:numPr>
+          <w:ilvl w:val="1"/>
+          <w:numId w:val="1"/>
+        </w:numPr>
+        <w:rPr>
+          <w:rFonts w:ascii="Calibri" w:hAnsi="Calibri" w:cs="Calibri"/>
+          <w:color w:val="000000" w:themeColor="text1"/>
+        </w:rPr>
+      </w:pPr>
+      <w:r>
+        <w:rPr>
+          <w:rFonts w:ascii="Calibri" w:hAnsi="Calibri" w:cs="Calibri"/>
+          <w:color w:val="000000" w:themeColor="text1"/>
+        </w:rPr>
+        <w:t>Can be granted permissions using access control policies</w:t>
+      </w:r>
+    </w:p>
+    <w:p>
+      <w:pPr>
+        <w:pStyle w:val="ListParagraph"/>
+        <w:numPr>
+          <w:ilvl w:val="0"/>
+          <w:numId w:val="1"/>
+        </w:numPr>
+        <w:rPr>
+          <w:rFonts w:ascii="Calibri" w:hAnsi="Calibri" w:cs="Calibri"/>
+          <w:color w:val="000000" w:themeColor="text1"/>
+        </w:rPr>
+      </w:pPr>
+      <w:r>
+        <w:rPr>
+          <w:rFonts w:ascii="Calibri" w:hAnsi="Calibri" w:cs="Calibri"/>
+          <w:color w:val="000000" w:themeColor="text1"/>
+        </w:rPr>
+        <w:t>Users are global entities</w:t>
+      </w:r>
+    </w:p>
+    <w:p>
+      <w:pPr>
+        <w:pStyle w:val="ListParagraph"/>
+        <w:numPr>
+          <w:ilvl w:val="0"/>
+          <w:numId w:val="1"/>
+        </w:numPr>
+        <w:rPr>
+          <w:rFonts w:ascii="Calibri" w:hAnsi="Calibri" w:cs="Calibri"/>
+          <w:color w:val="000000" w:themeColor="text1"/>
+        </w:rPr>
+      </w:pPr>
+      <w:r>
+        <w:rPr>
+          <w:rFonts w:ascii="Calibri" w:hAnsi="Calibri" w:cs="Calibri"/>
+          <w:color w:val="000000" w:themeColor="text1"/>
+        </w:rPr>
+        <w:t xml:space="preserve">Can enforce automatic password expiration, prevent re-use of old passwords, </w:t>
+      </w:r>
+      <w:proofErr w:type="spellStart"/>
+      <w:r>
+        <w:rPr>
+          <w:rFonts w:ascii="Calibri" w:hAnsi="Calibri" w:cs="Calibri"/>
+          <w:color w:val="000000" w:themeColor="text1"/>
+        </w:rPr>
+        <w:t>etc</w:t>
+      </w:r>
+      <w:proofErr w:type="spellEnd"/>
+    </w:p>
+    <w:p>
+      <w:pPr>
+        <w:pStyle w:val="ListParagraph"/>
+        <w:numPr>
+          <w:ilvl w:val="0"/>
+          <w:numId w:val="1"/>
+        </w:numPr>
+        <w:rPr>
+          <w:rFonts w:ascii="Calibri" w:hAnsi="Calibri" w:cs="Calibri"/>
+          <w:color w:val="000000" w:themeColor="text1"/>
+        </w:rPr>
+      </w:pPr>
+      <w:r>
+        <w:rPr>
+          <w:rFonts w:ascii="Calibri" w:hAnsi="Calibri" w:cs="Calibri"/>
+          <w:color w:val="000000" w:themeColor="text1"/>
+        </w:rPr>
+        <w:t>Cannot set usage quotas on individual users</w:t>
+      </w:r>
+    </w:p>
+    <w:p>
+      <w:pPr>
+        <w:pStyle w:val="ListParagraph"/>
+        <w:numPr>
+          <w:ilvl w:val="0"/>
+          <w:numId w:val="1"/>
+        </w:numPr>
+        <w:rPr>
+          <w:rFonts w:ascii="Calibri" w:hAnsi="Calibri" w:cs="Calibri"/>
+          <w:color w:val="000000" w:themeColor="text1"/>
+        </w:rPr>
+      </w:pPr>
+      <w:r>
+        <w:rPr>
+          <w:rFonts w:ascii="Calibri" w:hAnsi="Calibri" w:cs="Calibri"/>
+          <w:color w:val="000000" w:themeColor="text1"/>
+        </w:rPr>
+        <w:t xml:space="preserve">IAM </w:t>
+      </w:r>
+      <w:r>
         <w:rPr>
           <w:rFonts w:ascii="Calibri" w:hAnsi="Calibri" w:cs="Calibri"/>
           <w:b/>
           <w:bCs/>
           <w:color w:val="000000" w:themeColor="text1"/>
+        </w:rPr>
+        <w:t>ROLE</w:t>
+      </w:r>
+      <w:r>
+        <w:rPr>
+          <w:rFonts w:ascii="Calibri" w:hAnsi="Calibri" w:cs="Calibri"/>
+          <w:color w:val="000000" w:themeColor="text1"/>
+        </w:rPr>
+        <w:t xml:space="preserve"> is an entity that defines a </w:t>
+      </w:r>
+      <w:proofErr w:type="gramStart"/>
+      <w:r>
+        <w:rPr>
+          <w:rFonts w:ascii="Calibri" w:hAnsi="Calibri" w:cs="Calibri"/>
+          <w:color w:val="000000" w:themeColor="text1"/>
+        </w:rPr>
+        <w:t>permissions</w:t>
+      </w:r>
+      <w:proofErr w:type="gramEnd"/>
+      <w:r>
+        <w:rPr>
+          <w:rFonts w:ascii="Calibri" w:hAnsi="Calibri" w:cs="Calibri"/>
+          <w:color w:val="000000" w:themeColor="text1"/>
+        </w:rPr>
+        <w:t xml:space="preserve"> set for making </w:t>
+      </w:r>
+      <w:proofErr w:type="spellStart"/>
+      <w:r>
+        <w:rPr>
+          <w:rFonts w:ascii="Calibri" w:hAnsi="Calibri" w:cs="Calibri"/>
+          <w:color w:val="000000" w:themeColor="text1"/>
+        </w:rPr>
+        <w:t>aws</w:t>
+      </w:r>
+      <w:proofErr w:type="spellEnd"/>
+      <w:r>
+        <w:rPr>
+          <w:rFonts w:ascii="Calibri" w:hAnsi="Calibri" w:cs="Calibri"/>
+          <w:color w:val="000000" w:themeColor="text1"/>
+        </w:rPr>
+        <w:t xml:space="preserve"> service request. Not associated with a specific user or group, but users, applications, and </w:t>
+      </w:r>
+      <w:proofErr w:type="spellStart"/>
+      <w:r>
+        <w:rPr>
+          <w:rFonts w:ascii="Calibri" w:hAnsi="Calibri" w:cs="Calibri"/>
+          <w:color w:val="000000" w:themeColor="text1"/>
+        </w:rPr>
+        <w:t>aws</w:t>
+      </w:r>
+      <w:proofErr w:type="spellEnd"/>
+      <w:r>
+        <w:rPr>
+          <w:rFonts w:ascii="Calibri" w:hAnsi="Calibri" w:cs="Calibri"/>
+          <w:color w:val="000000" w:themeColor="text1"/>
+        </w:rPr>
+        <w:t xml:space="preserve"> services can be assigned roles</w:t>
+      </w:r>
+    </w:p>
+    <w:p>
+      <w:pPr>
+        <w:pStyle w:val="ListParagraph"/>
+        <w:numPr>
+          <w:ilvl w:val="0"/>
+          <w:numId w:val="1"/>
+        </w:numPr>
+        <w:rPr>
+          <w:rFonts w:ascii="Calibri" w:hAnsi="Calibri" w:cs="Calibri"/>
+          <w:color w:val="000000" w:themeColor="text1"/>
+        </w:rPr>
+      </w:pPr>
+      <w:r>
+        <w:rPr>
+          <w:rFonts w:ascii="Calibri" w:hAnsi="Calibri" w:cs="Calibri"/>
+          <w:color w:val="000000" w:themeColor="text1"/>
+        </w:rPr>
+        <w:t xml:space="preserve">Can associate an IAM role with an EC2 instance, so the applications running on the instance can use credentials to access </w:t>
+      </w:r>
+      <w:proofErr w:type="spellStart"/>
+      <w:r>
+        <w:rPr>
+          <w:rFonts w:ascii="Calibri" w:hAnsi="Calibri" w:cs="Calibri"/>
+          <w:color w:val="000000" w:themeColor="text1"/>
+        </w:rPr>
+        <w:t>aws</w:t>
+      </w:r>
+      <w:proofErr w:type="spellEnd"/>
+      <w:r>
+        <w:rPr>
+          <w:rFonts w:ascii="Calibri" w:hAnsi="Calibri" w:cs="Calibri"/>
+          <w:color w:val="000000" w:themeColor="text1"/>
+        </w:rPr>
+        <w:t xml:space="preserve"> services defined in the IAM policy</w:t>
+      </w:r>
+    </w:p>
+    <w:p>
+      <w:pPr>
+        <w:pStyle w:val="ListParagraph"/>
+        <w:numPr>
+          <w:ilvl w:val="0"/>
+          <w:numId w:val="1"/>
+        </w:numPr>
+        <w:rPr>
+          <w:rFonts w:ascii="Calibri" w:hAnsi="Calibri" w:cs="Calibri"/>
+          <w:color w:val="000000" w:themeColor="text1"/>
+        </w:rPr>
+      </w:pPr>
+      <w:r>
+        <w:rPr>
+          <w:rFonts w:ascii="Calibri" w:hAnsi="Calibri" w:cs="Calibri"/>
+          <w:color w:val="000000" w:themeColor="text1"/>
+        </w:rPr>
+        <w:t>A service-linked-role links an AWS service so that only the linked service can assume the role.</w:t>
+      </w:r>
+    </w:p>
+    <w:p>
+      <w:pPr>
+        <w:pStyle w:val="ListParagraph"/>
+        <w:numPr>
+          <w:ilvl w:val="0"/>
+          <w:numId w:val="1"/>
+        </w:numPr>
+        <w:rPr>
+          <w:rFonts w:ascii="Calibri" w:hAnsi="Calibri" w:cs="Calibri"/>
+          <w:color w:val="000000" w:themeColor="text1"/>
+        </w:rPr>
+      </w:pPr>
+      <w:r>
+        <w:rPr>
+          <w:rFonts w:ascii="Calibri" w:hAnsi="Calibri" w:cs="Calibri"/>
+          <w:color w:val="000000" w:themeColor="text1"/>
+        </w:rPr>
+        <w:t xml:space="preserve">Managed </w:t>
+      </w:r>
+      <w:proofErr w:type="gramStart"/>
+      <w:r>
+        <w:rPr>
+          <w:rFonts w:ascii="Calibri" w:hAnsi="Calibri" w:cs="Calibri"/>
+          <w:color w:val="000000" w:themeColor="text1"/>
+        </w:rPr>
+        <w:t>policies  can</w:t>
+      </w:r>
+      <w:proofErr w:type="gramEnd"/>
+      <w:r>
+        <w:rPr>
+          <w:rFonts w:ascii="Calibri" w:hAnsi="Calibri" w:cs="Calibri"/>
+          <w:color w:val="000000" w:themeColor="text1"/>
+        </w:rPr>
+        <w:t xml:space="preserve"> be attached to multiple IAM users, groups, or roles</w:t>
+      </w:r>
+    </w:p>
+    <w:p>
+      <w:pPr>
+        <w:pStyle w:val="ListParagraph"/>
+        <w:numPr>
+          <w:ilvl w:val="0"/>
+          <w:numId w:val="1"/>
+        </w:numPr>
+        <w:rPr>
+          <w:rFonts w:ascii="Calibri" w:hAnsi="Calibri" w:cs="Calibri"/>
+          <w:color w:val="000000" w:themeColor="text1"/>
+        </w:rPr>
+      </w:pPr>
+      <w:r>
+        <w:rPr>
+          <w:rFonts w:ascii="Calibri" w:hAnsi="Calibri" w:cs="Calibri"/>
+          <w:color w:val="000000" w:themeColor="text1"/>
+        </w:rPr>
+        <w:t xml:space="preserve">For granular </w:t>
+      </w:r>
+      <w:proofErr w:type="spellStart"/>
+      <w:r>
+        <w:rPr>
+          <w:rFonts w:ascii="Calibri" w:hAnsi="Calibri" w:cs="Calibri"/>
+          <w:color w:val="000000" w:themeColor="text1"/>
+        </w:rPr>
+        <w:t>permsisions</w:t>
+      </w:r>
+      <w:proofErr w:type="spellEnd"/>
+      <w:r>
+        <w:rPr>
+          <w:rFonts w:ascii="Calibri" w:hAnsi="Calibri" w:cs="Calibri"/>
+          <w:color w:val="000000" w:themeColor="text1"/>
+        </w:rPr>
+        <w:t xml:space="preserve">, you can define service actions you want to allow or deny access to. Can also define </w:t>
+      </w:r>
+      <w:proofErr w:type="spellStart"/>
+      <w:r>
+        <w:rPr>
+          <w:rFonts w:ascii="Calibri" w:hAnsi="Calibri" w:cs="Calibri"/>
+          <w:color w:val="000000" w:themeColor="text1"/>
+        </w:rPr>
+        <w:t>aws</w:t>
+      </w:r>
+      <w:proofErr w:type="spellEnd"/>
+      <w:r>
+        <w:rPr>
+          <w:rFonts w:ascii="Calibri" w:hAnsi="Calibri" w:cs="Calibri"/>
+          <w:color w:val="000000" w:themeColor="text1"/>
+        </w:rPr>
+        <w:t xml:space="preserve"> specific resources the actions can be performed on. And can define conditions to specify when a policy is in effect (i.e. if </w:t>
+      </w:r>
+      <w:proofErr w:type="spellStart"/>
+      <w:r>
+        <w:rPr>
+          <w:rFonts w:ascii="Calibri" w:hAnsi="Calibri" w:cs="Calibri"/>
+          <w:color w:val="000000" w:themeColor="text1"/>
+        </w:rPr>
+        <w:t>mfa</w:t>
+      </w:r>
+      <w:proofErr w:type="spellEnd"/>
+      <w:r>
+        <w:rPr>
+          <w:rFonts w:ascii="Calibri" w:hAnsi="Calibri" w:cs="Calibri"/>
+          <w:color w:val="000000" w:themeColor="text1"/>
+        </w:rPr>
+        <w:t xml:space="preserve"> is enabled or not)</w:t>
+      </w:r>
+    </w:p>
+    <w:p>
+      <w:pPr>
+        <w:pStyle w:val="ListParagraph"/>
+        <w:numPr>
+          <w:ilvl w:val="0"/>
+          <w:numId w:val="1"/>
+        </w:numPr>
+        <w:rPr>
+          <w:rFonts w:ascii="Calibri" w:hAnsi="Calibri" w:cs="Calibri"/>
+          <w:color w:val="000000" w:themeColor="text1"/>
+        </w:rPr>
+      </w:pPr>
+      <w:r>
+        <w:rPr>
+          <w:rFonts w:ascii="Calibri" w:hAnsi="Calibri" w:cs="Calibri"/>
+          <w:color w:val="000000" w:themeColor="text1"/>
+        </w:rPr>
+        <w:t>Can use policy simulator to test policy changes, validate existing policies, etc.</w:t>
+      </w:r>
+    </w:p>
+    <w:p>
+      <w:pPr>
+        <w:pStyle w:val="ListParagraph"/>
+        <w:numPr>
+          <w:ilvl w:val="0"/>
+          <w:numId w:val="1"/>
+        </w:numPr>
+        <w:rPr>
+          <w:rFonts w:ascii="Calibri" w:hAnsi="Calibri" w:cs="Calibri"/>
+          <w:color w:val="000000" w:themeColor="text1"/>
+        </w:rPr>
+      </w:pPr>
+      <w:r>
+        <w:rPr>
+          <w:rFonts w:ascii="Calibri" w:hAnsi="Calibri" w:cs="Calibri"/>
+          <w:color w:val="000000" w:themeColor="text1"/>
+        </w:rPr>
+        <w:t xml:space="preserve">Temporary security credentials consist of </w:t>
+      </w:r>
+      <w:proofErr w:type="spellStart"/>
+      <w:r>
+        <w:rPr>
+          <w:rFonts w:ascii="Calibri" w:hAnsi="Calibri" w:cs="Calibri"/>
+          <w:color w:val="000000" w:themeColor="text1"/>
+        </w:rPr>
+        <w:t>aws</w:t>
+      </w:r>
+      <w:proofErr w:type="spellEnd"/>
+      <w:r>
+        <w:rPr>
+          <w:rFonts w:ascii="Calibri" w:hAnsi="Calibri" w:cs="Calibri"/>
+          <w:color w:val="000000" w:themeColor="text1"/>
+        </w:rPr>
+        <w:t xml:space="preserve"> access key id, secret access key, security token.</w:t>
+      </w:r>
+    </w:p>
+    <w:p>
+      <w:pPr>
+        <w:jc w:val="center"/>
+        <w:rPr>
+          <w:rFonts w:ascii="Calibri" w:hAnsi="Calibri" w:cs="Calibri"/>
+          <w:b/>
+          <w:bCs/>
+          <w:color w:val="000000" w:themeColor="text1"/>
           <w:sz w:val="32"/>
           <w:szCs w:val="32"/>
         </w:rPr>
@@ -2126,6 +2619,8 @@
         </w:rPr>
         <w:t>RDS</w:t>
       </w:r>
+      <w:bookmarkStart w:id="0" w:name="_GoBack"/>
+      <w:bookmarkEnd w:id="0"/>
     </w:p>
     <w:p>
       <w:pPr>
@@ -2161,6 +2656,7 @@
           <w:sz w:val="32"/>
           <w:szCs w:val="32"/>
         </w:rPr>
+        <w:lastRenderedPageBreak/>
         <w:t>DYNAMODB</w:t>
       </w:r>
     </w:p>
